--- a/ClientRequirements.docx
+++ b/ClientRequirements.docx
@@ -9,230 +9,209 @@
     </w:p>
     <w:p>
       <w:r>
-        <w:t>Requirements Document:</w:t>
-      </w:r>
-    </w:p>
-    <w:p/>
-    <w:p>
-      <w:r>
-        <w:t>Skills:</w:t>
-      </w:r>
-    </w:p>
-    <w:p>
-      <w:r>
-        <w:t>Jose:</w:t>
-      </w:r>
-    </w:p>
-    <w:p>
-      <w:pPr>
-        <w:pStyle w:val="ListParagraph"/>
-        <w:numPr>
-          <w:ilvl w:val="0"/>
-          <w:numId w:val="1"/>
-        </w:numPr>
-      </w:pPr>
-      <w:r>
-        <w:t xml:space="preserve">Languages: Java, </w:t>
-      </w:r>
-      <w:proofErr w:type="spellStart"/>
-      <w:r>
-        <w:t>Git</w:t>
-      </w:r>
-      <w:proofErr w:type="spellEnd"/>
-    </w:p>
-    <w:p>
-      <w:pPr>
-        <w:pStyle w:val="ListParagraph"/>
-        <w:numPr>
-          <w:ilvl w:val="0"/>
-          <w:numId w:val="1"/>
-        </w:numPr>
-      </w:pPr>
-      <w:r>
-        <w:t xml:space="preserve">IDE: Android Studio, Eclipse, </w:t>
-      </w:r>
-      <w:proofErr w:type="spellStart"/>
-      <w:r>
-        <w:t>Git</w:t>
-      </w:r>
-      <w:proofErr w:type="spellEnd"/>
-      <w:r>
-        <w:t xml:space="preserve"> Bash</w:t>
-      </w:r>
-    </w:p>
-    <w:p>
-      <w:pPr>
-        <w:pStyle w:val="ListParagraph"/>
-        <w:numPr>
-          <w:ilvl w:val="0"/>
-          <w:numId w:val="1"/>
-        </w:numPr>
-      </w:pPr>
-      <w:r>
-        <w:t>What you’d like to learn: Android Development</w:t>
-      </w:r>
-    </w:p>
-    <w:p>
-      <w:pPr>
-        <w:pStyle w:val="ListParagraph"/>
-        <w:numPr>
-          <w:ilvl w:val="0"/>
-          <w:numId w:val="1"/>
-        </w:numPr>
-      </w:pPr>
-      <w:r>
-        <w:t>Chosen Roles: Team Ma</w:t>
-      </w:r>
-      <w:r>
-        <w:t xml:space="preserve">nager/Client </w:t>
-      </w:r>
-      <w:proofErr w:type="spellStart"/>
-      <w:r>
-        <w:t>liasion</w:t>
-      </w:r>
-      <w:proofErr w:type="spellEnd"/>
-      <w:r>
-        <w:t xml:space="preserve"> &amp; UI/UX Design</w:t>
-      </w:r>
-    </w:p>
-    <w:p/>
-    <w:p>
-      <w:r>
-        <w:t>Jessica:</w:t>
-      </w:r>
-    </w:p>
-    <w:p>
-      <w:pPr>
-        <w:pStyle w:val="ListParagraph"/>
-        <w:numPr>
-          <w:ilvl w:val="0"/>
-          <w:numId w:val="1"/>
-        </w:numPr>
-      </w:pPr>
-      <w:r>
-        <w:t>Languages:</w:t>
-      </w:r>
-      <w:r>
-        <w:t xml:space="preserve"> Java</w:t>
-      </w:r>
-      <w:r>
-        <w:t>, Processing</w:t>
-      </w:r>
-    </w:p>
-    <w:p>
-      <w:pPr>
-        <w:pStyle w:val="ListParagraph"/>
-        <w:numPr>
-          <w:ilvl w:val="0"/>
-          <w:numId w:val="1"/>
-        </w:numPr>
-      </w:pPr>
-      <w:r>
-        <w:t xml:space="preserve">IDE: </w:t>
-      </w:r>
-      <w:r>
-        <w:t>Eclipse</w:t>
-      </w:r>
-      <w:r>
-        <w:t>, Processing</w:t>
-      </w:r>
-    </w:p>
-    <w:p>
-      <w:pPr>
-        <w:pStyle w:val="ListParagraph"/>
-        <w:numPr>
-          <w:ilvl w:val="0"/>
-          <w:numId w:val="1"/>
-        </w:numPr>
-      </w:pPr>
-      <w:r>
-        <w:t>What you’d like to learn: Android Development</w:t>
-      </w:r>
-      <w:r>
-        <w:t>, Web Development</w:t>
-      </w:r>
-    </w:p>
-    <w:p>
-      <w:pPr>
-        <w:pStyle w:val="ListParagraph"/>
-        <w:numPr>
-          <w:ilvl w:val="0"/>
-          <w:numId w:val="1"/>
-        </w:numPr>
-      </w:pPr>
-      <w:r>
-        <w:t xml:space="preserve">Chosen Roles: </w:t>
-      </w:r>
-      <w:r>
-        <w:t>Documentation Lead, Data modeler</w:t>
-      </w:r>
-    </w:p>
-    <w:p/>
-    <w:p>
-      <w:r>
-        <w:t>Joseph:</w:t>
-      </w:r>
-    </w:p>
-    <w:p>
-      <w:pPr>
-        <w:pStyle w:val="ListParagraph"/>
-        <w:numPr>
-          <w:ilvl w:val="0"/>
-          <w:numId w:val="1"/>
-        </w:numPr>
-      </w:pPr>
-      <w:r>
-        <w:t>Languages: Java,</w:t>
-      </w:r>
-      <w:r>
-        <w:t xml:space="preserve"> HTML, CSS, JavaScript</w:t>
-      </w:r>
-    </w:p>
-    <w:p>
-      <w:pPr>
-        <w:pStyle w:val="ListParagraph"/>
-        <w:numPr>
-          <w:ilvl w:val="0"/>
-          <w:numId w:val="1"/>
-        </w:numPr>
-      </w:pPr>
-      <w:r>
-        <w:t xml:space="preserve">IDE: </w:t>
-      </w:r>
-      <w:r>
-        <w:t>Eclipse</w:t>
-      </w:r>
-    </w:p>
-    <w:p>
-      <w:pPr>
-        <w:pStyle w:val="ListParagraph"/>
-        <w:numPr>
-          <w:ilvl w:val="0"/>
-          <w:numId w:val="1"/>
-        </w:numPr>
-      </w:pPr>
-      <w:r>
-        <w:t>What you’d like to learn: Android Development</w:t>
-      </w:r>
-      <w:r>
-        <w:t>, UI Interface</w:t>
-      </w:r>
-    </w:p>
-    <w:p>
-      <w:pPr>
-        <w:pStyle w:val="ListParagraph"/>
-        <w:numPr>
-          <w:ilvl w:val="0"/>
-          <w:numId w:val="1"/>
-        </w:numPr>
-      </w:pPr>
-      <w:r>
-        <w:t>Chos</w:t>
+        <w:t xml:space="preserve">Client </w:t>
       </w:r>
       <w:bookmarkStart w:id="0" w:name="_GoBack"/>
       <w:bookmarkEnd w:id="0"/>
       <w:r>
-        <w:t>en Roles: Code architecture/lead programmer &amp; Testing lead</w:t>
+        <w:t>Requirements Document:</w:t>
+      </w:r>
+    </w:p>
+    <w:p/>
+    <w:p>
+      <w:r>
+        <w:t>Skills:</w:t>
+      </w:r>
+    </w:p>
+    <w:p>
+      <w:r>
+        <w:t>Jose:</w:t>
+      </w:r>
+    </w:p>
+    <w:p>
+      <w:pPr>
+        <w:pStyle w:val="ListParagraph"/>
+        <w:numPr>
+          <w:ilvl w:val="0"/>
+          <w:numId w:val="1"/>
+        </w:numPr>
+      </w:pPr>
+      <w:r>
+        <w:t>Languages: Java, Git</w:t>
+      </w:r>
+    </w:p>
+    <w:p>
+      <w:pPr>
+        <w:pStyle w:val="ListParagraph"/>
+        <w:numPr>
+          <w:ilvl w:val="0"/>
+          <w:numId w:val="1"/>
+        </w:numPr>
+      </w:pPr>
+      <w:r>
+        <w:t>IDE: Android Studio, Eclipse, Git Bash</w:t>
+      </w:r>
+    </w:p>
+    <w:p>
+      <w:pPr>
+        <w:pStyle w:val="ListParagraph"/>
+        <w:numPr>
+          <w:ilvl w:val="0"/>
+          <w:numId w:val="1"/>
+        </w:numPr>
+      </w:pPr>
+      <w:r>
+        <w:t>What you’d like to learn: Android Development</w:t>
+      </w:r>
+    </w:p>
+    <w:p>
+      <w:pPr>
+        <w:pStyle w:val="ListParagraph"/>
+        <w:numPr>
+          <w:ilvl w:val="0"/>
+          <w:numId w:val="1"/>
+        </w:numPr>
+      </w:pPr>
+      <w:r>
+        <w:t>Chosen Roles: Team Ma</w:t>
+      </w:r>
+      <w:r>
+        <w:t>nager/Client liasion &amp; UI/UX Design</w:t>
+      </w:r>
+    </w:p>
+    <w:p/>
+    <w:p>
+      <w:r>
+        <w:t>Jessica:</w:t>
+      </w:r>
+    </w:p>
+    <w:p>
+      <w:pPr>
+        <w:pStyle w:val="ListParagraph"/>
+        <w:numPr>
+          <w:ilvl w:val="0"/>
+          <w:numId w:val="1"/>
+        </w:numPr>
+      </w:pPr>
+      <w:r>
+        <w:t>Languages:</w:t>
+      </w:r>
+      <w:r>
+        <w:t xml:space="preserve"> Java</w:t>
+      </w:r>
+      <w:r>
+        <w:t>, Processing</w:t>
+      </w:r>
+    </w:p>
+    <w:p>
+      <w:pPr>
+        <w:pStyle w:val="ListParagraph"/>
+        <w:numPr>
+          <w:ilvl w:val="0"/>
+          <w:numId w:val="1"/>
+        </w:numPr>
+      </w:pPr>
+      <w:r>
+        <w:t xml:space="preserve">IDE: </w:t>
+      </w:r>
+      <w:r>
+        <w:t>Eclipse</w:t>
+      </w:r>
+      <w:r>
+        <w:t>, Processing</w:t>
+      </w:r>
+    </w:p>
+    <w:p>
+      <w:pPr>
+        <w:pStyle w:val="ListParagraph"/>
+        <w:numPr>
+          <w:ilvl w:val="0"/>
+          <w:numId w:val="1"/>
+        </w:numPr>
+      </w:pPr>
+      <w:r>
+        <w:t>What you’d like to learn: Android Development</w:t>
+      </w:r>
+      <w:r>
+        <w:t>, Web Development</w:t>
+      </w:r>
+    </w:p>
+    <w:p>
+      <w:pPr>
+        <w:pStyle w:val="ListParagraph"/>
+        <w:numPr>
+          <w:ilvl w:val="0"/>
+          <w:numId w:val="1"/>
+        </w:numPr>
+      </w:pPr>
+      <w:r>
+        <w:t xml:space="preserve">Chosen Roles: </w:t>
+      </w:r>
+      <w:r>
+        <w:t>Documentation Lead, Data modeler</w:t>
+      </w:r>
+    </w:p>
+    <w:p/>
+    <w:p>
+      <w:r>
+        <w:t>Joseph:</w:t>
+      </w:r>
+    </w:p>
+    <w:p>
+      <w:pPr>
+        <w:pStyle w:val="ListParagraph"/>
+        <w:numPr>
+          <w:ilvl w:val="0"/>
+          <w:numId w:val="1"/>
+        </w:numPr>
+      </w:pPr>
+      <w:r>
+        <w:t>Languages: Java,</w:t>
+      </w:r>
+      <w:r>
+        <w:t xml:space="preserve"> HTML, CSS, JavaScript</w:t>
+      </w:r>
+    </w:p>
+    <w:p>
+      <w:pPr>
+        <w:pStyle w:val="ListParagraph"/>
+        <w:numPr>
+          <w:ilvl w:val="0"/>
+          <w:numId w:val="1"/>
+        </w:numPr>
+      </w:pPr>
+      <w:r>
+        <w:t xml:space="preserve">IDE: </w:t>
+      </w:r>
+      <w:r>
+        <w:t>Eclipse</w:t>
+      </w:r>
+    </w:p>
+    <w:p>
+      <w:pPr>
+        <w:pStyle w:val="ListParagraph"/>
+        <w:numPr>
+          <w:ilvl w:val="0"/>
+          <w:numId w:val="1"/>
+        </w:numPr>
+      </w:pPr>
+      <w:r>
+        <w:t>What you’d like to learn: Android Development</w:t>
+      </w:r>
+      <w:r>
+        <w:t>, UI Interface</w:t>
+      </w:r>
+    </w:p>
+    <w:p>
+      <w:pPr>
+        <w:pStyle w:val="ListParagraph"/>
+        <w:numPr>
+          <w:ilvl w:val="0"/>
+          <w:numId w:val="1"/>
+        </w:numPr>
+      </w:pPr>
+      <w:r>
+        <w:t>Chosen Roles: Code architecture/lead programmer &amp; Testing lead</w:t>
       </w:r>
     </w:p>
     <w:p/>
